--- a/Reuniao_Entrevista.docx
+++ b/Reuniao_Entrevista.docx
@@ -13,19 +13,7 @@
         <w:rPr>
           <w:b/>
         </w:rPr>
-        <w:t>Reunião Ordinári</w:t>
-      </w:r>
-      <w:r>
-        <w:rPr>
-          <w:b/>
-        </w:rPr>
-        <w:t>a</w:t>
-      </w:r>
-      <w:r>
-        <w:rPr>
-          <w:b/>
-        </w:rPr>
-        <w:t xml:space="preserve"> /entrevista para coletar requisitos </w:t>
+        <w:t xml:space="preserve">Reunião Ordinária /entrevista para coletar requisitos </w:t>
       </w:r>
     </w:p>
     <w:p>
@@ -43,21 +31,15 @@
     </w:p>
     <w:p>
       <w:r>
-        <w:t>S</w:t>
-      </w:r>
-      <w:r>
-        <w:t>takeholder</w:t>
-      </w:r>
-      <w:r>
-        <w:t>:</w:t>
-      </w:r>
-    </w:p>
-    <w:p>
-      <w:pPr>
-        <w:pStyle w:val="PargrafodaLista"/>
-        <w:numPr>
-          <w:ilvl w:val="0"/>
-          <w:numId w:val="2"/>
+        <w:t>Stakeholder:</w:t>
+      </w:r>
+    </w:p>
+    <w:p>
+      <w:pPr>
+        <w:pStyle w:val="PargrafodaLista"/>
+        <w:numPr>
+          <w:ilvl w:val="0"/>
+          <w:numId w:val="4"/>
         </w:numPr>
       </w:pPr>
       <w:r>
@@ -74,7 +56,7 @@
         <w:pStyle w:val="PargrafodaLista"/>
         <w:numPr>
           <w:ilvl w:val="0"/>
-          <w:numId w:val="2"/>
+          <w:numId w:val="4"/>
         </w:numPr>
       </w:pPr>
       <w:r>
@@ -95,23 +77,15 @@
           <w:bdr w:val="none" w:sz="0" w:space="0" w:color="auto" w:frame="1"/>
           <w:lang w:eastAsia="pt-PT"/>
         </w:rPr>
-        <w:t>Sobre</w:t>
-      </w:r>
+        <w:t xml:space="preserve">Sobre o </w:t>
+      </w:r>
+      <w:proofErr w:type="spellStart"/>
       <w:r>
         <w:rPr>
           <w:rFonts w:eastAsia="Times New Roman"/>
           <w:bdr w:val="none" w:sz="0" w:space="0" w:color="auto" w:frame="1"/>
           <w:lang w:eastAsia="pt-PT"/>
         </w:rPr>
-        <w:t xml:space="preserve"> o </w:t>
-      </w:r>
-      <w:proofErr w:type="spellStart"/>
-      <w:r>
-        <w:rPr>
-          <w:rFonts w:eastAsia="Times New Roman"/>
-          <w:bdr w:val="none" w:sz="0" w:space="0" w:color="auto" w:frame="1"/>
-          <w:lang w:eastAsia="pt-PT"/>
-        </w:rPr>
         <w:t>stakeholder</w:t>
       </w:r>
       <w:proofErr w:type="spellEnd"/>
@@ -121,7 +95,7 @@
         <w:pStyle w:val="PargrafodaLista"/>
         <w:numPr>
           <w:ilvl w:val="0"/>
-          <w:numId w:val="3"/>
+          <w:numId w:val="5"/>
         </w:numPr>
       </w:pPr>
       <w:r>
@@ -137,27 +111,15 @@
         <w:rPr>
           <w:highlight w:val="yellow"/>
         </w:rPr>
-        <w:t xml:space="preserve">Comida Pronta, </w:t>
-      </w:r>
-      <w:r>
-        <w:rPr>
-          <w:highlight w:val="yellow"/>
-        </w:rPr>
-        <w:t>LTD</w:t>
-      </w:r>
-      <w:r>
-        <w:rPr>
-          <w:highlight w:val="yellow"/>
-        </w:rPr>
-        <w:t>.</w:t>
-      </w:r>
-    </w:p>
-    <w:p>
-      <w:pPr>
-        <w:pStyle w:val="PargrafodaLista"/>
-        <w:numPr>
-          <w:ilvl w:val="0"/>
-          <w:numId w:val="3"/>
+        <w:t>Comida Pronta, LTD.</w:t>
+      </w:r>
+    </w:p>
+    <w:p>
+      <w:pPr>
+        <w:pStyle w:val="PargrafodaLista"/>
+        <w:numPr>
+          <w:ilvl w:val="0"/>
+          <w:numId w:val="5"/>
         </w:numPr>
         <w:rPr>
           <w:b/>
@@ -170,18 +132,15 @@
         <w:t xml:space="preserve">Área de atividade: </w:t>
       </w:r>
       <w:r>
-        <w:t>Distribuidor Alimentar</w:t>
-      </w:r>
-      <w:r>
-        <w:t>/Restauração</w:t>
-      </w:r>
-    </w:p>
-    <w:p>
-      <w:pPr>
-        <w:pStyle w:val="PargrafodaLista"/>
-        <w:numPr>
-          <w:ilvl w:val="0"/>
-          <w:numId w:val="3"/>
+        <w:t>Distribuidor Alimentar/Restauração</w:t>
+      </w:r>
+    </w:p>
+    <w:p>
+      <w:pPr>
+        <w:pStyle w:val="PargrafodaLista"/>
+        <w:numPr>
+          <w:ilvl w:val="0"/>
+          <w:numId w:val="5"/>
         </w:numPr>
         <w:rPr>
           <w:b/>
@@ -213,7 +172,7 @@
         <w:pStyle w:val="PargrafodaLista"/>
         <w:numPr>
           <w:ilvl w:val="0"/>
-          <w:numId w:val="3"/>
+          <w:numId w:val="5"/>
         </w:numPr>
         <w:rPr>
           <w:b/>
@@ -227,13 +186,10 @@
       </w:r>
       <w:hyperlink r:id="rId7" w:tooltip="Telefonar através do Hangouts" w:history="1">
         <w:r>
-          <w:t>289 878</w:t>
-        </w:r>
-        <w:r>
-          <w:t> </w:t>
-        </w:r>
-        <w:r>
-          <w:t>620</w:t>
+          <w:rPr>
+            <w:rStyle w:val="Hiperligao"/>
+          </w:rPr>
+          <w:t>289 878 620</w:t>
         </w:r>
       </w:hyperlink>
     </w:p>
@@ -242,7 +198,7 @@
         <w:pStyle w:val="PargrafodaLista"/>
         <w:numPr>
           <w:ilvl w:val="0"/>
-          <w:numId w:val="3"/>
+          <w:numId w:val="5"/>
         </w:numPr>
         <w:rPr>
           <w:b/>
@@ -268,7 +224,7 @@
         <w:pStyle w:val="PargrafodaLista"/>
         <w:numPr>
           <w:ilvl w:val="0"/>
-          <w:numId w:val="3"/>
+          <w:numId w:val="5"/>
         </w:numPr>
         <w:rPr>
           <w:b/>
@@ -289,7 +245,7 @@
         <w:pStyle w:val="PargrafodaLista"/>
         <w:numPr>
           <w:ilvl w:val="0"/>
-          <w:numId w:val="3"/>
+          <w:numId w:val="5"/>
         </w:numPr>
         <w:rPr>
           <w:b/>
@@ -315,7 +271,7 @@
         <w:pStyle w:val="PargrafodaLista"/>
         <w:numPr>
           <w:ilvl w:val="0"/>
-          <w:numId w:val="1"/>
+          <w:numId w:val="6"/>
         </w:numPr>
       </w:pPr>
       <w:r>
@@ -327,7 +283,7 @@
         <w:pStyle w:val="PargrafodaLista"/>
         <w:numPr>
           <w:ilvl w:val="1"/>
-          <w:numId w:val="1"/>
+          <w:numId w:val="6"/>
         </w:numPr>
       </w:pPr>
       <w:r>
@@ -339,7 +295,7 @@
         <w:pStyle w:val="PargrafodaLista"/>
         <w:numPr>
           <w:ilvl w:val="1"/>
-          <w:numId w:val="1"/>
+          <w:numId w:val="6"/>
         </w:numPr>
       </w:pPr>
       <w:r>
@@ -351,7 +307,7 @@
         <w:pStyle w:val="PargrafodaLista"/>
         <w:numPr>
           <w:ilvl w:val="1"/>
-          <w:numId w:val="1"/>
+          <w:numId w:val="6"/>
         </w:numPr>
       </w:pPr>
       <w:r>
@@ -363,7 +319,7 @@
         <w:pStyle w:val="PargrafodaLista"/>
         <w:numPr>
           <w:ilvl w:val="0"/>
-          <w:numId w:val="1"/>
+          <w:numId w:val="6"/>
         </w:numPr>
       </w:pPr>
       <w:r>
@@ -375,7 +331,7 @@
         <w:pStyle w:val="PargrafodaLista"/>
         <w:numPr>
           <w:ilvl w:val="1"/>
-          <w:numId w:val="1"/>
+          <w:numId w:val="6"/>
         </w:numPr>
       </w:pPr>
       <w:r>
@@ -387,7 +343,7 @@
         <w:pStyle w:val="PargrafodaLista"/>
         <w:numPr>
           <w:ilvl w:val="1"/>
-          <w:numId w:val="1"/>
+          <w:numId w:val="6"/>
         </w:numPr>
       </w:pPr>
       <w:r>
@@ -399,7 +355,7 @@
         <w:pStyle w:val="PargrafodaLista"/>
         <w:numPr>
           <w:ilvl w:val="0"/>
-          <w:numId w:val="1"/>
+          <w:numId w:val="6"/>
         </w:numPr>
       </w:pPr>
       <w:r>
@@ -411,7 +367,7 @@
         <w:pStyle w:val="PargrafodaLista"/>
         <w:numPr>
           <w:ilvl w:val="1"/>
-          <w:numId w:val="1"/>
+          <w:numId w:val="6"/>
         </w:numPr>
       </w:pPr>
       <w:r>
@@ -423,16 +379,7 @@
         <w:pStyle w:val="Ttulo1"/>
       </w:pPr>
       <w:r>
-        <w:t xml:space="preserve">Discussão e </w:t>
-      </w:r>
-      <w:r>
-        <w:t>Identifi</w:t>
-      </w:r>
-      <w:r>
-        <w:t>cação do</w:t>
-      </w:r>
-      <w:r>
-        <w:t xml:space="preserve"> problema</w:t>
+        <w:t>Discussão e Identificação do problema</w:t>
       </w:r>
     </w:p>
     <w:p>
@@ -447,13 +394,7 @@
         <w:rPr>
           <w:bCs/>
         </w:rPr>
-        <w:t>O o</w:t>
-      </w:r>
-      <w:r>
-        <w:rPr>
-          <w:bCs/>
-        </w:rPr>
-        <w:t xml:space="preserve">bjetivo é obter os fatos básicos </w:t>
+        <w:t xml:space="preserve">O objetivo é obter os fatos básicos </w:t>
       </w:r>
       <w:r>
         <w:rPr>
@@ -466,41 +407,26 @@
         <w:rPr>
           <w:highlight w:val="yellow"/>
         </w:rPr>
-        <w:t>a organização, bem como identificar o problema e as necessidades/funcionalidades do esperadas</w:t>
+        <w:t>a organização, bem como identificar o problema e as necessidades/funcionalidades do esperadas, com as</w:t>
+      </w:r>
+      <w:r>
+        <w:t xml:space="preserve"> questões:</w:t>
+      </w:r>
+    </w:p>
+    <w:p>
+      <w:r>
+        <w:rPr>
+          <w:b/>
+        </w:rPr>
+        <w:t>Objetivo:</w:t>
+      </w:r>
+      <w:r>
+        <w:t xml:space="preserve"> Criar uma Página Web para facilitar os serviços da empresa </w:t>
       </w:r>
       <w:r>
         <w:rPr>
           <w:highlight w:val="yellow"/>
         </w:rPr>
-        <w:t>, com as</w:t>
-      </w:r>
-      <w:r>
-        <w:t xml:space="preserve"> questões</w:t>
-      </w:r>
-      <w:r>
-        <w:t>:</w:t>
-      </w:r>
-    </w:p>
-    <w:p>
-      <w:r>
-        <w:rPr>
-          <w:b/>
-        </w:rPr>
-        <w:t>Objetivo:</w:t>
-      </w:r>
-      <w:r>
-        <w:t xml:space="preserve"> </w:t>
-      </w:r>
-      <w:r>
-        <w:t xml:space="preserve">Criar uma </w:t>
-      </w:r>
-      <w:r>
-        <w:t xml:space="preserve">Página Web para facilitar os serviços da empresa </w:t>
-      </w:r>
-      <w:r>
-        <w:rPr>
-          <w:highlight w:val="yellow"/>
-        </w:rPr>
         <w:t>Comida Pronta, LTD</w:t>
       </w:r>
       <w:r>
@@ -509,66 +435,1133 @@
     </w:p>
     <w:p>
       <w:pPr>
-        <w:rPr>
-          <w:b/>
-        </w:rPr>
-      </w:pPr>
-      <w:r>
-        <w:rPr>
-          <w:b/>
-        </w:rPr>
-        <w:t>1. Quem vai utilizar o sistema?</w:t>
-      </w:r>
-    </w:p>
-    <w:p>
-      <w:r>
-        <w:t>Todos os funcionários afetos a empresa, bem como os nossos parceiros.</w:t>
-      </w:r>
-    </w:p>
-    <w:p>
-      <w:pPr>
-        <w:rPr>
-          <w:b/>
-        </w:rPr>
-      </w:pPr>
-      <w:r>
-        <w:rPr>
-          <w:b/>
-        </w:rPr>
-        <w:t>2. Qu</w:t>
-      </w:r>
-      <w:r>
-        <w:rPr>
-          <w:b/>
-        </w:rPr>
-        <w:t>al é o estado atual da empresa bem como a sua situação de negócio atualmente</w:t>
-      </w:r>
-      <w:r>
-        <w:rPr>
-          <w:b/>
-        </w:rPr>
-        <w:t>?</w:t>
-      </w:r>
-    </w:p>
-    <w:p>
-      <w:r>
-        <w:t>Nenhuma, a empresa foi criada recentemente conta com alguns parceiros de negócios, e alguns funcionários, mencionado anteriormente.</w:t>
-      </w:r>
-    </w:p>
-    <w:p>
-      <w:r>
-        <w:t xml:space="preserve">3. Que tarefas são desejáveis? </w:t>
+        <w:pStyle w:val="PargrafodaLista"/>
+        <w:numPr>
+          <w:ilvl w:val="0"/>
+          <w:numId w:val="7"/>
+        </w:numPr>
+        <w:rPr>
+          <w:b/>
+        </w:rPr>
+      </w:pPr>
+      <w:r>
+        <w:rPr>
+          <w:b/>
+        </w:rPr>
+        <w:t>Por que escolheram a nossa empresa?</w:t>
+      </w:r>
+    </w:p>
+    <w:p>
+      <w:r>
+        <w:t>Porque tem acreditamos que têm o perfil certo, para dar resposta as nossas necessidades e recebemos boas indicações sobre vossa empresa.</w:t>
       </w:r>
     </w:p>
     <w:p>
       <w:bookmarkStart w:id="0" w:name="_GoBack"/>
       <w:bookmarkEnd w:id="0"/>
-      <w:r>
+    </w:p>
+    <w:p>
+      <w:pPr>
+        <w:pStyle w:val="PargrafodaLista"/>
+        <w:numPr>
+          <w:ilvl w:val="0"/>
+          <w:numId w:val="7"/>
+        </w:numPr>
+        <w:rPr>
+          <w:b/>
+        </w:rPr>
+      </w:pPr>
+      <w:r>
+        <w:rPr>
+          <w:b/>
+        </w:rPr>
+        <w:t>Quem vai utilizar o sistema?</w:t>
+      </w:r>
+    </w:p>
+    <w:p>
+      <w:r>
+        <w:t>Todos os funcionários afetos a empresa, bem como os nossos parceiros.</w:t>
+      </w:r>
+    </w:p>
+    <w:p/>
+    <w:p/>
+    <w:p>
+      <w:pPr>
+        <w:pStyle w:val="PargrafodaLista"/>
+        <w:numPr>
+          <w:ilvl w:val="0"/>
+          <w:numId w:val="7"/>
+        </w:numPr>
+        <w:rPr>
+          <w:b/>
+        </w:rPr>
+      </w:pPr>
+      <w:r>
+        <w:rPr>
+          <w:b/>
+        </w:rPr>
+        <w:t>Qual é o estado atual da empresa bem como a sua situação de negócio atualmente?</w:t>
+      </w:r>
+    </w:p>
+    <w:p>
+      <w:r>
+        <w:t>Nenhuma, a empresa foi criada recentemente conta com alguns parceiros de negócios, e alguns funcionários, mencionado anteriormente.</w:t>
+      </w:r>
+    </w:p>
+    <w:p>
+      <w:pPr>
+        <w:pStyle w:val="PargrafodaLista"/>
+        <w:numPr>
+          <w:ilvl w:val="0"/>
+          <w:numId w:val="7"/>
+        </w:numPr>
+        <w:rPr>
+          <w:b/>
+        </w:rPr>
+      </w:pPr>
+      <w:r>
+        <w:rPr>
+          <w:b/>
+        </w:rPr>
+        <w:t xml:space="preserve">Como deseja que são desempenhadas as tarefas? </w:t>
+      </w:r>
+    </w:p>
+    <w:p>
+      <w:r>
+        <w:t>No site.</w:t>
+      </w:r>
+    </w:p>
+    <w:p>
+      <w:pPr>
+        <w:pStyle w:val="PargrafodaLista"/>
+        <w:numPr>
+          <w:ilvl w:val="0"/>
+          <w:numId w:val="7"/>
+        </w:numPr>
+        <w:rPr>
+          <w:b/>
+        </w:rPr>
+      </w:pPr>
+      <w:r>
+        <w:rPr>
+          <w:b/>
+        </w:rPr>
+        <w:t xml:space="preserve">Que tarefas são desejáveis? </w:t>
+      </w:r>
+    </w:p>
+    <w:p>
+      <w:pPr>
+        <w:pStyle w:val="PargrafodaLista"/>
+        <w:numPr>
+          <w:ilvl w:val="0"/>
+          <w:numId w:val="8"/>
+        </w:numPr>
+      </w:pPr>
+      <w:r>
+        <w:t>Utilizador escolher que comida deseja;</w:t>
+      </w:r>
+    </w:p>
+    <w:p>
+      <w:pPr>
+        <w:pStyle w:val="PargrafodaLista"/>
+        <w:numPr>
+          <w:ilvl w:val="0"/>
+          <w:numId w:val="8"/>
+        </w:numPr>
+      </w:pPr>
+      <w:r>
+        <w:t>Selecionar um destino antecipadamente;</w:t>
+      </w:r>
+    </w:p>
+    <w:p>
+      <w:pPr>
+        <w:pStyle w:val="PargrafodaLista"/>
+        <w:numPr>
+          <w:ilvl w:val="0"/>
+          <w:numId w:val="8"/>
+        </w:numPr>
+      </w:pPr>
+      <w:r>
+        <w:t xml:space="preserve">Escolher método de pagamento por parte do utilizador; </w:t>
+      </w:r>
+    </w:p>
+    <w:p>
+      <w:pPr>
+        <w:pStyle w:val="PargrafodaLista"/>
+        <w:numPr>
+          <w:ilvl w:val="0"/>
+          <w:numId w:val="8"/>
+        </w:numPr>
+      </w:pPr>
+      <w:r>
+        <w:t>Ver os preços e as comidas de restaurantes disponíveis “restaurante parceiros”;</w:t>
+      </w:r>
+    </w:p>
+    <w:p>
+      <w:pPr>
+        <w:pStyle w:val="PargrafodaLista"/>
+        <w:numPr>
+          <w:ilvl w:val="0"/>
+          <w:numId w:val="8"/>
+        </w:numPr>
+      </w:pPr>
+      <w:r>
+        <w:t>Os clientes podem criar conta;</w:t>
+      </w:r>
+    </w:p>
+    <w:p>
+      <w:pPr>
+        <w:pStyle w:val="PargrafodaLista"/>
+        <w:numPr>
+          <w:ilvl w:val="0"/>
+          <w:numId w:val="8"/>
+        </w:numPr>
+      </w:pPr>
+      <w:r>
+        <w:t>Os clientes podem comparar mais do que, um tipo de comida na mesma encomenda, e também de diferente parceiro na plataforma;</w:t>
+      </w:r>
+    </w:p>
+    <w:p>
+      <w:pPr>
+        <w:pStyle w:val="PargrafodaLista"/>
+        <w:numPr>
+          <w:ilvl w:val="0"/>
+          <w:numId w:val="8"/>
+        </w:numPr>
+      </w:pPr>
+      <w:r>
+        <w:t>As lojas dos parceiros devem ser mostradas na plataforma;</w:t>
+      </w:r>
+    </w:p>
+    <w:p>
+      <w:pPr>
+        <w:pStyle w:val="PargrafodaLista"/>
+        <w:numPr>
+          <w:ilvl w:val="0"/>
+          <w:numId w:val="8"/>
+        </w:numPr>
+      </w:pPr>
+      <w:r>
+        <w:t>O cliente pode consultar o histórico das encomendas bem como o estado da encomenda;</w:t>
+      </w:r>
+    </w:p>
+    <w:p>
+      <w:pPr>
+        <w:pStyle w:val="PargrafodaLista"/>
+        <w:numPr>
+          <w:ilvl w:val="0"/>
+          <w:numId w:val="8"/>
+        </w:numPr>
+      </w:pPr>
+      <w:r>
+        <w:t>A plataforma de disponibilizar um pequeno histórico do tempo de demora da comida a ser feita pelos parceiros e disponibilizar informação do tem que o mesmo chegar até ao cliente;</w:t>
+      </w:r>
+    </w:p>
+    <w:p>
+      <w:pPr>
+        <w:pStyle w:val="PargrafodaLista"/>
+        <w:numPr>
+          <w:ilvl w:val="0"/>
+          <w:numId w:val="8"/>
+        </w:numPr>
+      </w:pPr>
+      <w:r>
+        <w:t>O sistema deve mostrar informação dos clientes aos funcionários do departamento de Venda ao Cliente e Apoio técnico;</w:t>
+      </w:r>
+    </w:p>
+    <w:p>
+      <w:pPr>
+        <w:pStyle w:val="PargrafodaLista"/>
+        <w:numPr>
+          <w:ilvl w:val="0"/>
+          <w:numId w:val="8"/>
+        </w:numPr>
+      </w:pPr>
+      <w:r>
+        <w:t>Tem de ser um sistema intuitivo fácil de usar;</w:t>
+      </w:r>
+    </w:p>
+    <w:p>
+      <w:pPr>
+        <w:pStyle w:val="PargrafodaLista"/>
+        <w:numPr>
+          <w:ilvl w:val="0"/>
+          <w:numId w:val="8"/>
+        </w:numPr>
+      </w:pPr>
+      <w:r>
+        <w:t>O site tem de mostrar as promoções disponíveis;</w:t>
+      </w:r>
+    </w:p>
+    <w:p>
+      <w:pPr>
+        <w:pStyle w:val="PargrafodaLista"/>
+        <w:numPr>
+          <w:ilvl w:val="0"/>
+          <w:numId w:val="8"/>
+        </w:numPr>
+      </w:pPr>
+      <w:r>
+        <w:t>O cliente pode fazer a compra de um alimento para receber no próximo dia, hora;</w:t>
+      </w:r>
+    </w:p>
+    <w:p>
+      <w:pPr>
+        <w:pStyle w:val="PargrafodaLista"/>
+        <w:numPr>
+          <w:ilvl w:val="0"/>
+          <w:numId w:val="8"/>
+        </w:numPr>
+      </w:pPr>
+      <w:r>
+        <w:t xml:space="preserve"> Desejamos um site diferentes tanto para os parceiros e para os diferentes departamentos;</w:t>
+      </w:r>
+    </w:p>
+    <w:p>
+      <w:pPr>
+        <w:pStyle w:val="PargrafodaLista"/>
+        <w:numPr>
+          <w:ilvl w:val="0"/>
+          <w:numId w:val="8"/>
+        </w:numPr>
+      </w:pPr>
+      <w:r>
+        <w:t>O Cliente deve receber a fatura por email;</w:t>
+      </w:r>
+    </w:p>
+    <w:p>
+      <w:pPr>
+        <w:pStyle w:val="PargrafodaLista"/>
+        <w:numPr>
+          <w:ilvl w:val="0"/>
+          <w:numId w:val="8"/>
+        </w:numPr>
+      </w:pPr>
+      <w:r>
+        <w:t>O parceiro deve receber a nota de encomenda por email;</w:t>
+      </w:r>
+    </w:p>
+    <w:p>
+      <w:pPr>
+        <w:pStyle w:val="PargrafodaLista"/>
+        <w:numPr>
+          <w:ilvl w:val="0"/>
+          <w:numId w:val="8"/>
+        </w:numPr>
+      </w:pPr>
+      <w:r>
+        <w:t>O entregador deve receber a morada para entrega por email, bem como ser informado do tempo previsto de entrega;</w:t>
+      </w:r>
+    </w:p>
+    <w:p>
+      <w:pPr>
+        <w:pStyle w:val="PargrafodaLista"/>
+        <w:numPr>
+          <w:ilvl w:val="0"/>
+          <w:numId w:val="8"/>
+        </w:numPr>
+      </w:pPr>
+      <w:r>
+        <w:t>O departamento comercial, deve saber a localização do entregador bem, como o entregador mais próximo do parceiro.</w:t>
+      </w:r>
+    </w:p>
+    <w:p>
+      <w:pPr>
+        <w:pStyle w:val="PargrafodaLista"/>
+        <w:numPr>
+          <w:ilvl w:val="0"/>
+          <w:numId w:val="8"/>
+        </w:numPr>
+      </w:pPr>
+      <w:r>
+        <w:t>O sistema deve ser capaz de efetuar o pagamento e informar o estado do pagamento por parte do cliente e dos nossos funcionários;</w:t>
+      </w:r>
+    </w:p>
+    <w:p>
+      <w:pPr>
+        <w:pStyle w:val="PargrafodaLista"/>
+        <w:numPr>
+          <w:ilvl w:val="0"/>
+          <w:numId w:val="8"/>
+        </w:numPr>
+      </w:pPr>
+      <w:r>
+        <w:t>O site deve notificar os entregadores dos lugares de recolha e entrega;</w:t>
+      </w:r>
+    </w:p>
+    <w:p>
+      <w:pPr>
+        <w:pStyle w:val="PargrafodaLista"/>
+        <w:numPr>
+          <w:ilvl w:val="0"/>
+          <w:numId w:val="8"/>
+        </w:numPr>
+      </w:pPr>
+      <w:r>
+        <w:t>Os clientes com mais de duas compras feita na plataforma tem direito a um desconto na próxima encomenda;</w:t>
+      </w:r>
+    </w:p>
+    <w:p>
+      <w:pPr>
+        <w:pStyle w:val="PargrafodaLista"/>
+        <w:numPr>
+          <w:ilvl w:val="0"/>
+          <w:numId w:val="8"/>
+        </w:numPr>
+      </w:pPr>
+      <w:r>
+        <w:t>O cliente deve ser informado de quantas encomendas faltam para receber o desconto.</w:t>
+      </w:r>
+    </w:p>
+    <w:p>
+      <w:r>
+        <w:t xml:space="preserve"> </w:t>
+      </w:r>
+    </w:p>
+    <w:p>
+      <w:pPr>
+        <w:pStyle w:val="PargrafodaLista"/>
+        <w:numPr>
+          <w:ilvl w:val="0"/>
+          <w:numId w:val="7"/>
+        </w:numPr>
+        <w:rPr>
+          <w:b/>
+        </w:rPr>
+      </w:pPr>
+      <w:r>
+        <w:rPr>
+          <w:b/>
+        </w:rPr>
+        <w:t>Que acontece se algo correr mal, no processo de encomenda?</w:t>
+      </w:r>
+    </w:p>
+    <w:p>
+      <w:r>
+        <w:t>A encomenda deve ser cancelada, o cliente deve ser informado do mesmo, o parceiro também, e o entregador;</w:t>
+      </w:r>
+    </w:p>
+    <w:p/>
+    <w:p>
+      <w:pPr>
+        <w:pStyle w:val="PargrafodaLista"/>
+        <w:numPr>
+          <w:ilvl w:val="0"/>
+          <w:numId w:val="7"/>
+        </w:numPr>
+        <w:rPr>
+          <w:b/>
+        </w:rPr>
+      </w:pPr>
+      <w:r>
+        <w:rPr>
+          <w:b/>
+        </w:rPr>
+        <w:t>Os vossos funcionários já estão familiarizados com este tipo de sistema?</w:t>
+      </w:r>
+    </w:p>
+    <w:p>
+      <w:r>
+        <w:t>Acredito que alguns dos funcionários não estão, porque alguns destes trabalhadores esta é a sua primeira experiência. Nos apostamos muito na juventude.</w:t>
+      </w:r>
+    </w:p>
+    <w:p>
+      <w:pPr>
+        <w:pStyle w:val="PargrafodaLista"/>
+        <w:numPr>
+          <w:ilvl w:val="0"/>
+          <w:numId w:val="7"/>
+        </w:numPr>
+        <w:rPr>
+          <w:b/>
+        </w:rPr>
+      </w:pPr>
+      <w:r>
+        <w:rPr>
+          <w:b/>
+        </w:rPr>
+        <w:t>Que tipo de documentação é esperada?</w:t>
+      </w:r>
+    </w:p>
+    <w:p>
+      <w:r>
+        <w:t>Esperamos um relatório por parceiro, faturas, notas de encomendas, guia de remessa.</w:t>
+      </w:r>
+    </w:p>
+    <w:p>
+      <w:pPr>
+        <w:pStyle w:val="PargrafodaLista"/>
+        <w:numPr>
+          <w:ilvl w:val="0"/>
+          <w:numId w:val="7"/>
+        </w:numPr>
+        <w:rPr>
+          <w:b/>
+        </w:rPr>
+      </w:pPr>
+      <w:r>
+        <w:rPr>
+          <w:b/>
+        </w:rPr>
+        <w:t>Conhecem algum site semelhante?</w:t>
+      </w:r>
+    </w:p>
+    <w:p>
+      <w:r>
+        <w:t>Sim, a comida.pt é um exemplo claro aqui em Portugal. E nós queremos ser melhores com o tempo de entrega melhor.</w:t>
+      </w:r>
+    </w:p>
+    <w:p>
+      <w:pPr>
+        <w:pStyle w:val="PargrafodaLista"/>
+        <w:numPr>
+          <w:ilvl w:val="0"/>
+          <w:numId w:val="7"/>
+        </w:numPr>
+        <w:rPr>
+          <w:b/>
+        </w:rPr>
+      </w:pPr>
+      <w:r>
+        <w:rPr>
+          <w:b/>
+        </w:rPr>
+        <w:t>Por que acham que se fazerem um site, ajudará a vossa empresa?</w:t>
+      </w:r>
+    </w:p>
+    <w:p>
+      <w:r>
+        <w:t xml:space="preserve">Bem, porque vai evitar grande custo a empresa, vai facilitar na comunicação e podemos estar em várias cidades ao mesmo tempo a servir os nossos clientes de forma eficiente, bem como diminuir o número de recurso. </w:t>
+      </w:r>
+    </w:p>
+    <w:p>
+      <w:pPr>
+        <w:pStyle w:val="PargrafodaLista"/>
+        <w:numPr>
+          <w:ilvl w:val="0"/>
+          <w:numId w:val="7"/>
+        </w:numPr>
+        <w:rPr>
+          <w:b/>
+        </w:rPr>
+      </w:pPr>
+      <w:r>
+        <w:rPr>
+          <w:b/>
+        </w:rPr>
+        <w:t>Quais são suas expectativas quanto à disponibilidade do sistema?</w:t>
+      </w:r>
+    </w:p>
+    <w:p>
+      <w:r>
+        <w:t xml:space="preserve">O sistema deve estar sempre operacional, porque queremos que o cliente possa fazer diferentes tipo de encomendas independentemente da hora e lugar. </w:t>
+      </w:r>
+    </w:p>
+    <w:p>
+      <w:pPr>
+        <w:pStyle w:val="PargrafodaLista"/>
+        <w:numPr>
+          <w:ilvl w:val="0"/>
+          <w:numId w:val="7"/>
+        </w:numPr>
+        <w:rPr>
+          <w:b/>
+        </w:rPr>
+      </w:pPr>
+      <w:r>
+        <w:rPr>
+          <w:b/>
+        </w:rPr>
+        <w:t>Quais são suas expectativas para o desempenho do sistema?</w:t>
+      </w:r>
+    </w:p>
+    <w:p>
+      <w:r>
+        <w:t>O sistema deve ser funcional, fácil e não muito complexo para os clientes.</w:t>
+      </w:r>
+    </w:p>
+    <w:p>
+      <w:pPr>
+        <w:pStyle w:val="PargrafodaLista"/>
+        <w:numPr>
+          <w:ilvl w:val="0"/>
+          <w:numId w:val="7"/>
+        </w:numPr>
+        <w:rPr>
+          <w:b/>
+        </w:rPr>
+      </w:pPr>
+      <w:r>
+        <w:rPr>
+          <w:b/>
+        </w:rPr>
+        <w:t>Quais são os requisitos de segurança da vossa empresa?</w:t>
+      </w:r>
+    </w:p>
+    <w:p>
+      <w:r>
+        <w:t>Queremos que os dados dos nossos clientes estejam protegidos</w:t>
+      </w:r>
+    </w:p>
+    <w:p>
+      <w:pPr>
+        <w:pStyle w:val="PargrafodaLista"/>
+        <w:numPr>
+          <w:ilvl w:val="0"/>
+          <w:numId w:val="7"/>
+        </w:numPr>
+        <w:rPr>
+          <w:b/>
+        </w:rPr>
+      </w:pPr>
+      <w:r>
+        <w:rPr>
+          <w:b/>
+        </w:rPr>
+        <w:t>Existem requisitos legais ou outros requisitos regulamentares que precisam ser cumpridos?</w:t>
+      </w:r>
+    </w:p>
+    <w:p>
+      <w:r>
+        <w:t>Existem vários, como o da Lei de proteção de dados, queremos que o mesmo tenha de ser registado na Autoridade Tributaria por causa da fatura.</w:t>
+      </w:r>
+    </w:p>
+    <w:p>
+      <w:r>
+        <w:t xml:space="preserve">Temos de cumprir com as regras da divulgação dos anúncios para o número de telefone e o email dos nossos clientes, sem violar nenhuma lei. </w:t>
+      </w:r>
+    </w:p>
+    <w:p>
+      <w:r>
+        <w:t xml:space="preserve">É importante obter junto da ACEPI </w:t>
+      </w:r>
+      <w:r>
+        <w:rPr>
+          <w:rStyle w:val="Refdenotaderodap"/>
+        </w:rPr>
+        <w:footnoteReference w:id="1"/>
+      </w:r>
+      <w:r>
+        <w:t>a certificação para lojas online, assegurando o cumprimento dos requisitos legais. Existem regras de obrigatoriedade de informação, prazos de devolução e proteção de dados dos consumidores a cumprir e que devem estar explícitas na informação sobre as condições de compra no seu site.</w:t>
+      </w:r>
+    </w:p>
+    <w:p/>
+    <w:p/>
+    <w:p/>
+    <w:p/>
+    <w:p>
+      <w:pPr>
+        <w:rPr>
+          <w:b/>
+        </w:rPr>
+      </w:pPr>
+      <w:proofErr w:type="spellStart"/>
+      <w:r>
+        <w:rPr>
+          <w:b/>
+        </w:rPr>
         <w:lastRenderedPageBreak/>
-        <w:t>• Utilizador chamar transporte para a sua localização. • Selecionar um destino antecipadamente. • Escolha da classe de transporte pela parte do utilizador. • Orçamento instantâneo. • Conta de utilizador. • Pontos de recolha comum com pontos de entrega diferentes e vice-versa. • Histórico das viagens. • Sistema de pontos por quilometragem para promoções. • Tempo de espera previsto. • Hipótese de cancelar. • Sistema de avaliações dos condutores. • Sistema de gorjetas. • Multiplataforma. • Agendamento de viagens futuras. • Monitoramento do estado atual do transporte. • Sistema de notificações. • Sistema de aluguer de carros (montra virtual e agendamento para assinar contrato). • Fatura por email no final de cada viagem. • Interface diferente para funcionário. • Sistema de perdido e achados, notificações entre condutor e utilizador.</w:t>
-      </w:r>
-    </w:p>
-    <w:p/>
+        <w:t>User</w:t>
+      </w:r>
+      <w:proofErr w:type="spellEnd"/>
+      <w:r>
+        <w:rPr>
+          <w:b/>
+        </w:rPr>
+        <w:t xml:space="preserve"> </w:t>
+      </w:r>
+      <w:proofErr w:type="spellStart"/>
+      <w:r>
+        <w:rPr>
+          <w:b/>
+        </w:rPr>
+        <w:t>Stories</w:t>
+      </w:r>
+      <w:proofErr w:type="spellEnd"/>
+    </w:p>
+    <w:p>
+      <w:r>
+        <w:rPr>
+          <w:noProof/>
+        </w:rPr>
+        <mc:AlternateContent>
+          <mc:Choice Requires="wps">
+            <w:drawing>
+              <wp:anchor distT="0" distB="0" distL="114300" distR="114300" simplePos="0" relativeHeight="251659264" behindDoc="0" locked="0" layoutInCell="1" allowOverlap="1">
+                <wp:simplePos x="0" y="0"/>
+                <wp:positionH relativeFrom="margin">
+                  <wp:posOffset>-504190</wp:posOffset>
+                </wp:positionH>
+                <wp:positionV relativeFrom="paragraph">
+                  <wp:posOffset>143510</wp:posOffset>
+                </wp:positionV>
+                <wp:extent cx="5562600" cy="1160145"/>
+                <wp:effectExtent l="0" t="0" r="19050" b="20955"/>
+                <wp:wrapNone/>
+                <wp:docPr id="1" name="Retângulo: Cantos Arredondados 1"/>
+                <wp:cNvGraphicFramePr/>
+                <a:graphic xmlns:a="http://schemas.openxmlformats.org/drawingml/2006/main">
+                  <a:graphicData uri="http://schemas.microsoft.com/office/word/2010/wordprocessingShape">
+                    <wps:wsp>
+                      <wps:cNvSpPr/>
+                      <wps:spPr>
+                        <a:xfrm>
+                          <a:off x="0" y="0"/>
+                          <a:ext cx="5562600" cy="1159510"/>
+                        </a:xfrm>
+                        <a:prstGeom prst="roundRect">
+                          <a:avLst/>
+                        </a:prstGeom>
+                      </wps:spPr>
+                      <wps:style>
+                        <a:lnRef idx="2">
+                          <a:schemeClr val="accent5"/>
+                        </a:lnRef>
+                        <a:fillRef idx="1">
+                          <a:schemeClr val="lt1"/>
+                        </a:fillRef>
+                        <a:effectRef idx="0">
+                          <a:schemeClr val="accent5"/>
+                        </a:effectRef>
+                        <a:fontRef idx="minor">
+                          <a:schemeClr val="dk1"/>
+                        </a:fontRef>
+                      </wps:style>
+                      <wps:txbx>
+                        <w:txbxContent>
+                          <w:p>
+                            <w:r>
+                              <w:t xml:space="preserve">Eu como </w:t>
+                            </w:r>
+                            <w:r>
+                              <w:rPr>
+                                <w:b/>
+                              </w:rPr>
+                              <w:t>Responsável das Vendas ao Cliente</w:t>
+                            </w:r>
+                            <w:r>
+                              <w:t>, quero poder criar a conta do cliente, atualizar os dados e pesquisar. Verificar a disponibilidade nos parceiros e ver o tempo de previsto do serviço.</w:t>
+                            </w:r>
+                          </w:p>
+                          <w:p/>
+                          <w:p/>
+                          <w:p/>
+                        </w:txbxContent>
+                      </wps:txbx>
+                      <wps:bodyPr rot="0" spcFirstLastPara="0" vertOverflow="overflow" horzOverflow="overflow" vert="horz" wrap="square" lIns="91440" tIns="45720" rIns="91440" bIns="45720" numCol="1" spcCol="0" rtlCol="0" fromWordArt="0" anchor="t" anchorCtr="0" forceAA="0" compatLnSpc="1">
+                        <a:prstTxWarp prst="textNoShape">
+                          <a:avLst/>
+                        </a:prstTxWarp>
+                        <a:noAutofit/>
+                      </wps:bodyPr>
+                    </wps:wsp>
+                  </a:graphicData>
+                </a:graphic>
+                <wp14:sizeRelH relativeFrom="margin">
+                  <wp14:pctWidth>0</wp14:pctWidth>
+                </wp14:sizeRelH>
+                <wp14:sizeRelV relativeFrom="margin">
+                  <wp14:pctHeight>0</wp14:pctHeight>
+                </wp14:sizeRelV>
+              </wp:anchor>
+            </w:drawing>
+          </mc:Choice>
+          <mc:Fallback>
+            <w:pict>
+              <v:roundrect id="Retângulo: Cantos Arredondados 1" o:spid="_x0000_s1026" style="position:absolute;margin-left:-39.7pt;margin-top:11.3pt;width:438pt;height:91.35pt;z-index:251659264;visibility:visible;mso-wrap-style:square;mso-width-percent:0;mso-height-percent:0;mso-wrap-distance-left:9pt;mso-wrap-distance-top:0;mso-wrap-distance-right:9pt;mso-wrap-distance-bottom:0;mso-position-horizontal:absolute;mso-position-horizontal-relative:margin;mso-position-vertical:absolute;mso-position-vertical-relative:text;mso-width-percent:0;mso-height-percent:0;mso-width-relative:margin;mso-height-relative:margin;v-text-anchor:top" arcsize="10923f" o:gfxdata="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" fillcolor="white [3201]" strokecolor="#5b9bd5 [3208]" strokeweight="1pt">
+                <v:stroke joinstyle="miter"/>
+                <v:textbox>
+                  <w:txbxContent>
+                    <w:p>
+                      <w:r>
+                        <w:t xml:space="preserve">Eu como </w:t>
+                      </w:r>
+                      <w:r>
+                        <w:rPr>
+                          <w:b/>
+                        </w:rPr>
+                        <w:t>Responsável das Vendas ao Cliente</w:t>
+                      </w:r>
+                      <w:r>
+                        <w:t>, quero poder criar a conta do cliente, atualizar os dados e pesquisar. Verificar a disponibilidade nos parceiros e ver o tempo de previsto do serviço.</w:t>
+                      </w:r>
+                    </w:p>
+                    <w:p/>
+                    <w:p/>
+                    <w:p/>
+                  </w:txbxContent>
+                </v:textbox>
+                <w10:wrap anchorx="margin"/>
+              </v:roundrect>
+            </w:pict>
+          </mc:Fallback>
+        </mc:AlternateContent>
+      </w:r>
+      <w:r>
+        <w:rPr>
+          <w:noProof/>
+        </w:rPr>
+        <mc:AlternateContent>
+          <mc:Choice Requires="wps">
+            <w:drawing>
+              <wp:anchor distT="0" distB="0" distL="114300" distR="114300" simplePos="0" relativeHeight="251660288" behindDoc="0" locked="0" layoutInCell="1" allowOverlap="1">
+                <wp:simplePos x="0" y="0"/>
+                <wp:positionH relativeFrom="margin">
+                  <wp:posOffset>3921125</wp:posOffset>
+                </wp:positionH>
+                <wp:positionV relativeFrom="paragraph">
+                  <wp:posOffset>636270</wp:posOffset>
+                </wp:positionV>
+                <wp:extent cx="1111885" cy="628650"/>
+                <wp:effectExtent l="0" t="0" r="12065" b="19050"/>
+                <wp:wrapNone/>
+                <wp:docPr id="2" name="Fluxograma: Conexão 2"/>
+                <wp:cNvGraphicFramePr/>
+                <a:graphic xmlns:a="http://schemas.openxmlformats.org/drawingml/2006/main">
+                  <a:graphicData uri="http://schemas.microsoft.com/office/word/2010/wordprocessingShape">
+                    <wps:wsp>
+                      <wps:cNvSpPr/>
+                      <wps:spPr>
+                        <a:xfrm>
+                          <a:off x="0" y="0"/>
+                          <a:ext cx="1111250" cy="628650"/>
+                        </a:xfrm>
+                        <a:prstGeom prst="flowChartConnector">
+                          <a:avLst/>
+                        </a:prstGeom>
+                        <a:solidFill>
+                          <a:schemeClr val="dk1">
+                            <a:alpha val="50000"/>
+                          </a:schemeClr>
+                        </a:solidFill>
+                        <a:ln w="12700">
+                          <a:solidFill>
+                            <a:schemeClr val="tx1"/>
+                          </a:solidFill>
+                        </a:ln>
+                      </wps:spPr>
+                      <wps:style>
+                        <a:lnRef idx="0">
+                          <a:scrgbClr r="0" g="0" b="0"/>
+                        </a:lnRef>
+                        <a:fillRef idx="0">
+                          <a:scrgbClr r="0" g="0" b="0"/>
+                        </a:fillRef>
+                        <a:effectRef idx="0">
+                          <a:scrgbClr r="0" g="0" b="0"/>
+                        </a:effectRef>
+                        <a:fontRef idx="minor">
+                          <a:schemeClr val="lt1"/>
+                        </a:fontRef>
+                      </wps:style>
+                      <wps:txbx>
+                        <w:txbxContent>
+                          <w:p>
+                            <w:pPr>
+                              <w:jc w:val="center"/>
+                            </w:pPr>
+                            <w:r>
+                              <w:t>Alberto Guilherme</w:t>
+                            </w:r>
+                          </w:p>
+                        </w:txbxContent>
+                      </wps:txbx>
+                      <wps:bodyPr rot="0" spcFirstLastPara="0" vertOverflow="overflow" horzOverflow="overflow" vert="horz" wrap="square" lIns="91440" tIns="45720" rIns="91440" bIns="45720" numCol="1" spcCol="0" rtlCol="0" fromWordArt="0" anchor="ctr" anchorCtr="0" forceAA="0" compatLnSpc="1">
+                        <a:prstTxWarp prst="textNoShape">
+                          <a:avLst/>
+                        </a:prstTxWarp>
+                        <a:noAutofit/>
+                      </wps:bodyPr>
+                    </wps:wsp>
+                  </a:graphicData>
+                </a:graphic>
+                <wp14:sizeRelH relativeFrom="margin">
+                  <wp14:pctWidth>0</wp14:pctWidth>
+                </wp14:sizeRelH>
+                <wp14:sizeRelV relativeFrom="margin">
+                  <wp14:pctHeight>0</wp14:pctHeight>
+                </wp14:sizeRelV>
+              </wp:anchor>
+            </w:drawing>
+          </mc:Choice>
+          <mc:Fallback>
+            <w:pict>
+              <v:shapetype id="_x0000_t120" coordsize="21600,21600" o:spt="120" path="m10800,qx,10800,10800,21600,21600,10800,10800,xe">
+                <v:path gradientshapeok="t" o:connecttype="custom" o:connectlocs="10800,0;3163,3163;0,10800;3163,18437;10800,21600;18437,18437;21600,10800;18437,3163" textboxrect="3163,3163,18437,18437"/>
+              </v:shapetype>
+              <v:shape id="Fluxograma: Conexão 2" o:spid="_x0000_s1027" type="#_x0000_t120" style="position:absolute;margin-left:308.75pt;margin-top:50.1pt;width:87.55pt;height:49.5pt;z-index:251660288;visibility:visible;mso-wrap-style:square;mso-width-percent:0;mso-height-percent:0;mso-wrap-distance-left:9pt;mso-wrap-distance-top:0;mso-wrap-distance-right:9pt;mso-wrap-distance-bottom:0;mso-position-horizontal:absolute;mso-position-horizontal-relative:margin;mso-position-vertical:absolute;mso-position-vertical-relative:text;mso-width-percent:0;mso-height-percent:0;mso-width-relative:margin;mso-height-relative:margin;v-text-anchor:middle" o:gfxdata="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" fillcolor="black [3200]" strokecolor="black [3213]" strokeweight="1pt">
+                <v:fill opacity="32896f"/>
+                <v:textbox>
+                  <w:txbxContent>
+                    <w:p>
+                      <w:pPr>
+                        <w:jc w:val="center"/>
+                      </w:pPr>
+                      <w:r>
+                        <w:t>Alberto Guilherme</w:t>
+                      </w:r>
+                    </w:p>
+                  </w:txbxContent>
+                </v:textbox>
+                <w10:wrap anchorx="margin"/>
+              </v:shape>
+            </w:pict>
+          </mc:Fallback>
+        </mc:AlternateContent>
+      </w:r>
+      <w:r>
+        <w:rPr>
+          <w:noProof/>
+        </w:rPr>
+        <mc:AlternateContent>
+          <mc:Choice Requires="wps">
+            <w:drawing>
+              <wp:anchor distT="0" distB="0" distL="114300" distR="114300" simplePos="0" relativeHeight="251658240" behindDoc="0" locked="0" layoutInCell="1" allowOverlap="1">
+                <wp:simplePos x="0" y="0"/>
+                <wp:positionH relativeFrom="margin">
+                  <wp:align>right</wp:align>
+                </wp:positionH>
+                <wp:positionV relativeFrom="paragraph">
+                  <wp:posOffset>2988310</wp:posOffset>
+                </wp:positionV>
+                <wp:extent cx="5791200" cy="626745"/>
+                <wp:effectExtent l="0" t="0" r="19050" b="20955"/>
+                <wp:wrapNone/>
+                <wp:docPr id="4" name="Retângulo: Cantos Arredondados 4"/>
+                <wp:cNvGraphicFramePr/>
+                <a:graphic xmlns:a="http://schemas.openxmlformats.org/drawingml/2006/main">
+                  <a:graphicData uri="http://schemas.microsoft.com/office/word/2010/wordprocessingShape">
+                    <wps:wsp>
+                      <wps:cNvSpPr/>
+                      <wps:spPr>
+                        <a:xfrm>
+                          <a:off x="0" y="0"/>
+                          <a:ext cx="5791200" cy="626110"/>
+                        </a:xfrm>
+                        <a:prstGeom prst="roundRect">
+                          <a:avLst/>
+                        </a:prstGeom>
+                      </wps:spPr>
+                      <wps:style>
+                        <a:lnRef idx="2">
+                          <a:schemeClr val="accent5"/>
+                        </a:lnRef>
+                        <a:fillRef idx="1">
+                          <a:schemeClr val="lt1"/>
+                        </a:fillRef>
+                        <a:effectRef idx="0">
+                          <a:schemeClr val="accent5"/>
+                        </a:effectRef>
+                        <a:fontRef idx="minor">
+                          <a:schemeClr val="dk1"/>
+                        </a:fontRef>
+                      </wps:style>
+                      <wps:txbx>
+                        <w:txbxContent>
+                          <w:p>
+                            <w:r>
+                              <w:t>Queremos que os Entregadores possam verificar os locais onde devem ir buscar os produtos e onde devem entregar.</w:t>
+                            </w:r>
+                          </w:p>
+                          <w:p/>
+                          <w:p/>
+                          <w:p/>
+                        </w:txbxContent>
+                      </wps:txbx>
+                      <wps:bodyPr rot="0" spcFirstLastPara="0" vertOverflow="overflow" horzOverflow="overflow" vert="horz" wrap="square" lIns="91440" tIns="45720" rIns="91440" bIns="45720" numCol="1" spcCol="0" rtlCol="0" fromWordArt="0" anchor="t" anchorCtr="0" forceAA="0" compatLnSpc="1">
+                        <a:prstTxWarp prst="textNoShape">
+                          <a:avLst/>
+                        </a:prstTxWarp>
+                        <a:noAutofit/>
+                      </wps:bodyPr>
+                    </wps:wsp>
+                  </a:graphicData>
+                </a:graphic>
+                <wp14:sizeRelH relativeFrom="margin">
+                  <wp14:pctWidth>0</wp14:pctWidth>
+                </wp14:sizeRelH>
+                <wp14:sizeRelV relativeFrom="margin">
+                  <wp14:pctHeight>0</wp14:pctHeight>
+                </wp14:sizeRelV>
+              </wp:anchor>
+            </w:drawing>
+          </mc:Choice>
+          <mc:Fallback>
+            <w:pict>
+              <v:roundrect id="Retângulo: Cantos Arredondados 4" o:spid="_x0000_s1028" style="position:absolute;margin-left:404.8pt;margin-top:235.3pt;width:456pt;height:49.35pt;z-index:251658240;visibility:visible;mso-wrap-style:square;mso-width-percent:0;mso-height-percent:0;mso-wrap-distance-left:9pt;mso-wrap-distance-top:0;mso-wrap-distance-right:9pt;mso-wrap-distance-bottom:0;mso-position-horizontal:right;mso-position-horizontal-relative:margin;mso-position-vertical:absolute;mso-position-vertical-relative:text;mso-width-percent:0;mso-height-percent:0;mso-width-relative:margin;mso-height-relative:margin;v-text-anchor:top" arcsize="10923f" o:gfxdata="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" fillcolor="white [3201]" strokecolor="#5b9bd5 [3208]" strokeweight="1pt">
+                <v:stroke joinstyle="miter"/>
+                <v:textbox>
+                  <w:txbxContent>
+                    <w:p>
+                      <w:r>
+                        <w:t>Queremos que os Entregadores possam verificar os locais onde devem ir buscar os produtos e onde devem entregar.</w:t>
+                      </w:r>
+                    </w:p>
+                    <w:p/>
+                    <w:p/>
+                    <w:p/>
+                  </w:txbxContent>
+                </v:textbox>
+                <w10:wrap anchorx="margin"/>
+              </v:roundrect>
+            </w:pict>
+          </mc:Fallback>
+        </mc:AlternateContent>
+      </w:r>
+      <w:r>
+        <w:rPr>
+          <w:noProof/>
+        </w:rPr>
+        <mc:AlternateContent>
+          <mc:Choice Requires="wps">
+            <w:drawing>
+              <wp:anchor distT="0" distB="0" distL="114300" distR="114300" simplePos="0" relativeHeight="251658240" behindDoc="0" locked="0" layoutInCell="1" allowOverlap="1">
+                <wp:simplePos x="0" y="0"/>
+                <wp:positionH relativeFrom="margin">
+                  <wp:posOffset>-411480</wp:posOffset>
+                </wp:positionH>
+                <wp:positionV relativeFrom="paragraph">
+                  <wp:posOffset>1642110</wp:posOffset>
+                </wp:positionV>
+                <wp:extent cx="5874385" cy="1092200"/>
+                <wp:effectExtent l="0" t="0" r="12065" b="12700"/>
+                <wp:wrapNone/>
+                <wp:docPr id="3" name="Retângulo: Cantos Arredondados 3"/>
+                <wp:cNvGraphicFramePr/>
+                <a:graphic xmlns:a="http://schemas.openxmlformats.org/drawingml/2006/main">
+                  <a:graphicData uri="http://schemas.microsoft.com/office/word/2010/wordprocessingShape">
+                    <wps:wsp>
+                      <wps:cNvSpPr/>
+                      <wps:spPr>
+                        <a:xfrm>
+                          <a:off x="0" y="0"/>
+                          <a:ext cx="5873750" cy="1092200"/>
+                        </a:xfrm>
+                        <a:prstGeom prst="roundRect">
+                          <a:avLst/>
+                        </a:prstGeom>
+                      </wps:spPr>
+                      <wps:style>
+                        <a:lnRef idx="2">
+                          <a:schemeClr val="accent5"/>
+                        </a:lnRef>
+                        <a:fillRef idx="1">
+                          <a:schemeClr val="lt1"/>
+                        </a:fillRef>
+                        <a:effectRef idx="0">
+                          <a:schemeClr val="accent5"/>
+                        </a:effectRef>
+                        <a:fontRef idx="minor">
+                          <a:schemeClr val="dk1"/>
+                        </a:fontRef>
+                      </wps:style>
+                      <wps:txbx>
+                        <w:txbxContent>
+                          <w:p>
+                            <w:r>
+                              <w:t>Gostávamos de poder ver os dados dos nossos parceiros numa lista, por nome e ver os dados dos meus funcionários “Entregadores”. E verificar a disponibilidade das lojas dos parceiros bem como dos meus colegas entregadores.</w:t>
+                            </w:r>
+                          </w:p>
+                          <w:p>
+                            <w:r>
+                              <w:rPr>
+                                <w:b/>
+                              </w:rPr>
+                              <w:t xml:space="preserve">Chefe do </w:t>
+                            </w:r>
+                            <w:proofErr w:type="spellStart"/>
+                            <w:r>
+                              <w:rPr>
+                                <w:b/>
+                              </w:rPr>
+                              <w:t>Call</w:t>
+                            </w:r>
+                            <w:proofErr w:type="spellEnd"/>
+                            <w:r>
+                              <w:rPr>
+                                <w:b/>
+                              </w:rPr>
+                              <w:t xml:space="preserve"> </w:t>
+                            </w:r>
+                            <w:proofErr w:type="spellStart"/>
+                            <w:r>
+                              <w:rPr>
+                                <w:b/>
+                              </w:rPr>
+                              <w:t>center</w:t>
+                            </w:r>
+                            <w:proofErr w:type="spellEnd"/>
+                          </w:p>
+                        </w:txbxContent>
+                      </wps:txbx>
+                      <wps:bodyPr rot="0" spcFirstLastPara="0" vertOverflow="overflow" horzOverflow="overflow" vert="horz" wrap="square" lIns="91440" tIns="45720" rIns="91440" bIns="45720" numCol="1" spcCol="0" rtlCol="0" fromWordArt="0" anchor="t" anchorCtr="0" forceAA="0" compatLnSpc="1">
+                        <a:prstTxWarp prst="textNoShape">
+                          <a:avLst/>
+                        </a:prstTxWarp>
+                        <a:noAutofit/>
+                      </wps:bodyPr>
+                    </wps:wsp>
+                  </a:graphicData>
+                </a:graphic>
+                <wp14:sizeRelH relativeFrom="margin">
+                  <wp14:pctWidth>0</wp14:pctWidth>
+                </wp14:sizeRelH>
+                <wp14:sizeRelV relativeFrom="margin">
+                  <wp14:pctHeight>0</wp14:pctHeight>
+                </wp14:sizeRelV>
+              </wp:anchor>
+            </w:drawing>
+          </mc:Choice>
+          <mc:Fallback>
+            <w:pict>
+              <v:roundrect id="Retângulo: Cantos Arredondados 3" o:spid="_x0000_s1029" style="position:absolute;margin-left:-32.4pt;margin-top:129.3pt;width:462.55pt;height:86pt;z-index:251658240;visibility:visible;mso-wrap-style:square;mso-width-percent:0;mso-height-percent:0;mso-wrap-distance-left:9pt;mso-wrap-distance-top:0;mso-wrap-distance-right:9pt;mso-wrap-distance-bottom:0;mso-position-horizontal:absolute;mso-position-horizontal-relative:margin;mso-position-vertical:absolute;mso-position-vertical-relative:text;mso-width-percent:0;mso-height-percent:0;mso-width-relative:margin;mso-height-relative:margin;v-text-anchor:top" arcsize="10923f" o:gfxdata="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" fillcolor="white [3201]" strokecolor="#5b9bd5 [3208]" strokeweight="1pt">
+                <v:stroke joinstyle="miter"/>
+                <v:textbox>
+                  <w:txbxContent>
+                    <w:p>
+                      <w:r>
+                        <w:t>Gostávamos de poder ver os dados dos nossos parceiros numa lista, por nome e ver os dados dos meus funcionários “Entregadores”. E verificar a disponibilidade das lojas dos parceiros bem como dos meus colegas entregadores.</w:t>
+                      </w:r>
+                    </w:p>
+                    <w:p>
+                      <w:r>
+                        <w:rPr>
+                          <w:b/>
+                        </w:rPr>
+                        <w:t xml:space="preserve">Chefe do </w:t>
+                      </w:r>
+                      <w:proofErr w:type="spellStart"/>
+                      <w:r>
+                        <w:rPr>
+                          <w:b/>
+                        </w:rPr>
+                        <w:t>Call</w:t>
+                      </w:r>
+                      <w:proofErr w:type="spellEnd"/>
+                      <w:r>
+                        <w:rPr>
+                          <w:b/>
+                        </w:rPr>
+                        <w:t xml:space="preserve"> </w:t>
+                      </w:r>
+                      <w:proofErr w:type="spellStart"/>
+                      <w:r>
+                        <w:rPr>
+                          <w:b/>
+                        </w:rPr>
+                        <w:t>center</w:t>
+                      </w:r>
+                      <w:proofErr w:type="spellEnd"/>
+                    </w:p>
+                  </w:txbxContent>
+                </v:textbox>
+                <w10:wrap anchorx="margin"/>
+              </v:roundrect>
+            </w:pict>
+          </mc:Fallback>
+        </mc:AlternateContent>
+      </w:r>
+    </w:p>
     <w:p/>
     <w:sectPr>
       <w:headerReference w:type="default" r:id="rId9"/>
@@ -628,6 +1621,32 @@
       </w:r>
     </w:p>
   </w:footnote>
+  <w:footnote w:id="1">
+    <w:p>
+      <w:pPr>
+        <w:pStyle w:val="Textodenotaderodap"/>
+      </w:pPr>
+      <w:r>
+        <w:rPr>
+          <w:rStyle w:val="Refdenotaderodap"/>
+        </w:rPr>
+        <w:footnoteRef/>
+      </w:r>
+      <w:r>
+        <w:t xml:space="preserve"> </w:t>
+      </w:r>
+      <w:r>
+        <w:rPr>
+          <w:b/>
+          <w:bCs/>
+        </w:rPr>
+        <w:t>ACEPI</w:t>
+      </w:r>
+      <w:r>
+        <w:t> - ASSOCIAÇÃO DO COMÉRCIO ELECTRÓNICO E DA PUBLICIDADE INTERACTIVA</w:t>
+      </w:r>
+    </w:p>
+  </w:footnote>
 </w:footnotes>
 </file>
 
@@ -881,6 +1900,119 @@
     </w:lvl>
   </w:abstractNum>
   <w:abstractNum w:abstractNumId="2" w15:restartNumberingAfterBreak="0">
+    <w:nsid w:val="1BB76AD4"/>
+    <w:multiLevelType w:val="hybridMultilevel"/>
+    <w:tmpl w:val="4A1C9354"/>
+    <w:lvl w:ilvl="0" w:tplc="08160001">
+      <w:start w:val="1"/>
+      <w:numFmt w:val="bullet"/>
+      <w:lvlText w:val=""/>
+      <w:lvlJc w:val="left"/>
+      <w:pPr>
+        <w:ind w:left="720" w:hanging="360"/>
+      </w:pPr>
+      <w:rPr>
+        <w:rFonts w:ascii="Symbol" w:hAnsi="Symbol" w:hint="default"/>
+      </w:rPr>
+    </w:lvl>
+    <w:lvl w:ilvl="1" w:tplc="08160003">
+      <w:start w:val="1"/>
+      <w:numFmt w:val="bullet"/>
+      <w:lvlText w:val="o"/>
+      <w:lvlJc w:val="left"/>
+      <w:pPr>
+        <w:ind w:left="1440" w:hanging="360"/>
+      </w:pPr>
+      <w:rPr>
+        <w:rFonts w:ascii="Courier New" w:hAnsi="Courier New" w:cs="Courier New" w:hint="default"/>
+      </w:rPr>
+    </w:lvl>
+    <w:lvl w:ilvl="2" w:tplc="08160005">
+      <w:start w:val="1"/>
+      <w:numFmt w:val="bullet"/>
+      <w:lvlText w:val=""/>
+      <w:lvlJc w:val="left"/>
+      <w:pPr>
+        <w:ind w:left="2160" w:hanging="360"/>
+      </w:pPr>
+      <w:rPr>
+        <w:rFonts w:ascii="Wingdings" w:hAnsi="Wingdings" w:hint="default"/>
+      </w:rPr>
+    </w:lvl>
+    <w:lvl w:ilvl="3" w:tplc="08160001">
+      <w:start w:val="1"/>
+      <w:numFmt w:val="bullet"/>
+      <w:lvlText w:val=""/>
+      <w:lvlJc w:val="left"/>
+      <w:pPr>
+        <w:ind w:left="2880" w:hanging="360"/>
+      </w:pPr>
+      <w:rPr>
+        <w:rFonts w:ascii="Symbol" w:hAnsi="Symbol" w:hint="default"/>
+      </w:rPr>
+    </w:lvl>
+    <w:lvl w:ilvl="4" w:tplc="08160003">
+      <w:start w:val="1"/>
+      <w:numFmt w:val="bullet"/>
+      <w:lvlText w:val="o"/>
+      <w:lvlJc w:val="left"/>
+      <w:pPr>
+        <w:ind w:left="3600" w:hanging="360"/>
+      </w:pPr>
+      <w:rPr>
+        <w:rFonts w:ascii="Courier New" w:hAnsi="Courier New" w:cs="Courier New" w:hint="default"/>
+      </w:rPr>
+    </w:lvl>
+    <w:lvl w:ilvl="5" w:tplc="08160005">
+      <w:start w:val="1"/>
+      <w:numFmt w:val="bullet"/>
+      <w:lvlText w:val=""/>
+      <w:lvlJc w:val="left"/>
+      <w:pPr>
+        <w:ind w:left="4320" w:hanging="360"/>
+      </w:pPr>
+      <w:rPr>
+        <w:rFonts w:ascii="Wingdings" w:hAnsi="Wingdings" w:hint="default"/>
+      </w:rPr>
+    </w:lvl>
+    <w:lvl w:ilvl="6" w:tplc="08160001">
+      <w:start w:val="1"/>
+      <w:numFmt w:val="bullet"/>
+      <w:lvlText w:val=""/>
+      <w:lvlJc w:val="left"/>
+      <w:pPr>
+        <w:ind w:left="5040" w:hanging="360"/>
+      </w:pPr>
+      <w:rPr>
+        <w:rFonts w:ascii="Symbol" w:hAnsi="Symbol" w:hint="default"/>
+      </w:rPr>
+    </w:lvl>
+    <w:lvl w:ilvl="7" w:tplc="08160003">
+      <w:start w:val="1"/>
+      <w:numFmt w:val="bullet"/>
+      <w:lvlText w:val="o"/>
+      <w:lvlJc w:val="left"/>
+      <w:pPr>
+        <w:ind w:left="5760" w:hanging="360"/>
+      </w:pPr>
+      <w:rPr>
+        <w:rFonts w:ascii="Courier New" w:hAnsi="Courier New" w:cs="Courier New" w:hint="default"/>
+      </w:rPr>
+    </w:lvl>
+    <w:lvl w:ilvl="8" w:tplc="08160005">
+      <w:start w:val="1"/>
+      <w:numFmt w:val="bullet"/>
+      <w:lvlText w:val=""/>
+      <w:lvlJc w:val="left"/>
+      <w:pPr>
+        <w:ind w:left="6480" w:hanging="360"/>
+      </w:pPr>
+      <w:rPr>
+        <w:rFonts w:ascii="Wingdings" w:hAnsi="Wingdings" w:hint="default"/>
+      </w:rPr>
+    </w:lvl>
+  </w:abstractNum>
+  <w:abstractNum w:abstractNumId="3" w15:restartNumberingAfterBreak="0">
     <w:nsid w:val="29776431"/>
     <w:multiLevelType w:val="hybridMultilevel"/>
     <w:tmpl w:val="E7983278"/>
@@ -991,6 +2123,92 @@
       <w:rPr>
         <w:rFonts w:ascii="Wingdings" w:hAnsi="Wingdings" w:hint="default"/>
       </w:rPr>
+    </w:lvl>
+  </w:abstractNum>
+  <w:abstractNum w:abstractNumId="4" w15:restartNumberingAfterBreak="0">
+    <w:nsid w:val="7D266261"/>
+    <w:multiLevelType w:val="hybridMultilevel"/>
+    <w:tmpl w:val="EEF61756"/>
+    <w:lvl w:ilvl="0" w:tplc="0816000F">
+      <w:start w:val="1"/>
+      <w:numFmt w:val="decimal"/>
+      <w:lvlText w:val="%1."/>
+      <w:lvlJc w:val="left"/>
+      <w:pPr>
+        <w:ind w:left="720" w:hanging="360"/>
+      </w:pPr>
+    </w:lvl>
+    <w:lvl w:ilvl="1" w:tplc="08160019">
+      <w:start w:val="1"/>
+      <w:numFmt w:val="lowerLetter"/>
+      <w:lvlText w:val="%2."/>
+      <w:lvlJc w:val="left"/>
+      <w:pPr>
+        <w:ind w:left="1440" w:hanging="360"/>
+      </w:pPr>
+    </w:lvl>
+    <w:lvl w:ilvl="2" w:tplc="0816001B">
+      <w:start w:val="1"/>
+      <w:numFmt w:val="lowerRoman"/>
+      <w:lvlText w:val="%3."/>
+      <w:lvlJc w:val="right"/>
+      <w:pPr>
+        <w:ind w:left="2160" w:hanging="180"/>
+      </w:pPr>
+    </w:lvl>
+    <w:lvl w:ilvl="3" w:tplc="0816000F">
+      <w:start w:val="1"/>
+      <w:numFmt w:val="decimal"/>
+      <w:lvlText w:val="%4."/>
+      <w:lvlJc w:val="left"/>
+      <w:pPr>
+        <w:ind w:left="2880" w:hanging="360"/>
+      </w:pPr>
+    </w:lvl>
+    <w:lvl w:ilvl="4" w:tplc="08160019">
+      <w:start w:val="1"/>
+      <w:numFmt w:val="lowerLetter"/>
+      <w:lvlText w:val="%5."/>
+      <w:lvlJc w:val="left"/>
+      <w:pPr>
+        <w:ind w:left="3600" w:hanging="360"/>
+      </w:pPr>
+    </w:lvl>
+    <w:lvl w:ilvl="5" w:tplc="0816001B">
+      <w:start w:val="1"/>
+      <w:numFmt w:val="lowerRoman"/>
+      <w:lvlText w:val="%6."/>
+      <w:lvlJc w:val="right"/>
+      <w:pPr>
+        <w:ind w:left="4320" w:hanging="180"/>
+      </w:pPr>
+    </w:lvl>
+    <w:lvl w:ilvl="6" w:tplc="0816000F">
+      <w:start w:val="1"/>
+      <w:numFmt w:val="decimal"/>
+      <w:lvlText w:val="%7."/>
+      <w:lvlJc w:val="left"/>
+      <w:pPr>
+        <w:ind w:left="5040" w:hanging="360"/>
+      </w:pPr>
+    </w:lvl>
+    <w:lvl w:ilvl="7" w:tplc="08160019">
+      <w:start w:val="1"/>
+      <w:numFmt w:val="lowerLetter"/>
+      <w:lvlText w:val="%8."/>
+      <w:lvlJc w:val="left"/>
+      <w:pPr>
+        <w:ind w:left="5760" w:hanging="360"/>
+      </w:pPr>
+    </w:lvl>
+    <w:lvl w:ilvl="8" w:tplc="0816001B">
+      <w:start w:val="1"/>
+      <w:numFmt w:val="lowerRoman"/>
+      <w:lvlText w:val="%9."/>
+      <w:lvlJc w:val="right"/>
+      <w:pPr>
+        <w:ind w:left="6480" w:hanging="180"/>
+      </w:pPr>
     </w:lvl>
   </w:abstractNum>
   <w:num w:numId="1">
@@ -1000,7 +2218,85 @@
     <w:abstractNumId w:val="1"/>
   </w:num>
   <w:num w:numId="3">
+    <w:abstractNumId w:val="3"/>
+  </w:num>
+  <w:num w:numId="4">
+    <w:abstractNumId w:val="1"/>
+    <w:lvlOverride w:ilvl="0"/>
+    <w:lvlOverride w:ilvl="1"/>
+    <w:lvlOverride w:ilvl="2"/>
+    <w:lvlOverride w:ilvl="3"/>
+    <w:lvlOverride w:ilvl="4"/>
+    <w:lvlOverride w:ilvl="5"/>
+    <w:lvlOverride w:ilvl="6"/>
+    <w:lvlOverride w:ilvl="7"/>
+    <w:lvlOverride w:ilvl="8"/>
+  </w:num>
+  <w:num w:numId="5">
+    <w:abstractNumId w:val="3"/>
+    <w:lvlOverride w:ilvl="0"/>
+    <w:lvlOverride w:ilvl="1"/>
+    <w:lvlOverride w:ilvl="2"/>
+    <w:lvlOverride w:ilvl="3"/>
+    <w:lvlOverride w:ilvl="4"/>
+    <w:lvlOverride w:ilvl="5"/>
+    <w:lvlOverride w:ilvl="6"/>
+    <w:lvlOverride w:ilvl="7"/>
+    <w:lvlOverride w:ilvl="8"/>
+  </w:num>
+  <w:num w:numId="6">
+    <w:abstractNumId w:val="0"/>
+    <w:lvlOverride w:ilvl="0"/>
+    <w:lvlOverride w:ilvl="1"/>
+    <w:lvlOverride w:ilvl="2"/>
+    <w:lvlOverride w:ilvl="3"/>
+    <w:lvlOverride w:ilvl="4"/>
+    <w:lvlOverride w:ilvl="5"/>
+    <w:lvlOverride w:ilvl="6"/>
+    <w:lvlOverride w:ilvl="7"/>
+    <w:lvlOverride w:ilvl="8"/>
+  </w:num>
+  <w:num w:numId="7">
+    <w:abstractNumId w:val="4"/>
+    <w:lvlOverride w:ilvl="0">
+      <w:startOverride w:val="1"/>
+    </w:lvlOverride>
+    <w:lvlOverride w:ilvl="1">
+      <w:startOverride w:val="1"/>
+    </w:lvlOverride>
+    <w:lvlOverride w:ilvl="2">
+      <w:startOverride w:val="1"/>
+    </w:lvlOverride>
+    <w:lvlOverride w:ilvl="3">
+      <w:startOverride w:val="1"/>
+    </w:lvlOverride>
+    <w:lvlOverride w:ilvl="4">
+      <w:startOverride w:val="1"/>
+    </w:lvlOverride>
+    <w:lvlOverride w:ilvl="5">
+      <w:startOverride w:val="1"/>
+    </w:lvlOverride>
+    <w:lvlOverride w:ilvl="6">
+      <w:startOverride w:val="1"/>
+    </w:lvlOverride>
+    <w:lvlOverride w:ilvl="7">
+      <w:startOverride w:val="1"/>
+    </w:lvlOverride>
+    <w:lvlOverride w:ilvl="8">
+      <w:startOverride w:val="1"/>
+    </w:lvlOverride>
+  </w:num>
+  <w:num w:numId="8">
     <w:abstractNumId w:val="2"/>
+    <w:lvlOverride w:ilvl="0"/>
+    <w:lvlOverride w:ilvl="1"/>
+    <w:lvlOverride w:ilvl="2"/>
+    <w:lvlOverride w:ilvl="3"/>
+    <w:lvlOverride w:ilvl="4"/>
+    <w:lvlOverride w:ilvl="5"/>
+    <w:lvlOverride w:ilvl="6"/>
+    <w:lvlOverride w:ilvl="7"/>
+    <w:lvlOverride w:ilvl="8"/>
   </w:num>
 </w:numbering>
 </file>
@@ -1402,6 +2698,10 @@
   <w:style w:type="paragraph" w:default="1" w:styleId="Normal">
     <w:name w:val="Normal"/>
     <w:qFormat/>
+    <w:rsid w:val="004C5227"/>
+    <w:pPr>
+      <w:spacing w:line="256" w:lineRule="auto"/>
+    </w:pPr>
   </w:style>
   <w:style w:type="paragraph" w:styleId="Ttulo1">
     <w:name w:val="heading 1"/>
@@ -1585,6 +2885,45 @@
       <w:b/>
       <w:sz w:val="32"/>
       <w:szCs w:val="32"/>
+    </w:rPr>
+  </w:style>
+  <w:style w:type="paragraph" w:styleId="Textodenotaderodap">
+    <w:name w:val="footnote text"/>
+    <w:basedOn w:val="Normal"/>
+    <w:link w:val="TextodenotaderodapCarter"/>
+    <w:uiPriority w:val="99"/>
+    <w:semiHidden/>
+    <w:unhideWhenUsed/>
+    <w:rsid w:val="004C5227"/>
+    <w:pPr>
+      <w:spacing w:after="0" w:line="240" w:lineRule="auto"/>
+    </w:pPr>
+    <w:rPr>
+      <w:sz w:val="20"/>
+      <w:szCs w:val="20"/>
+    </w:rPr>
+  </w:style>
+  <w:style w:type="character" w:customStyle="1" w:styleId="TextodenotaderodapCarter">
+    <w:name w:val="Texto de nota de rodapé Caráter"/>
+    <w:basedOn w:val="Tipodeletrapredefinidodopargrafo"/>
+    <w:link w:val="Textodenotaderodap"/>
+    <w:uiPriority w:val="99"/>
+    <w:semiHidden/>
+    <w:rsid w:val="004C5227"/>
+    <w:rPr>
+      <w:sz w:val="20"/>
+      <w:szCs w:val="20"/>
+    </w:rPr>
+  </w:style>
+  <w:style w:type="character" w:styleId="Refdenotaderodap">
+    <w:name w:val="footnote reference"/>
+    <w:basedOn w:val="Tipodeletrapredefinidodopargrafo"/>
+    <w:uiPriority w:val="99"/>
+    <w:semiHidden/>
+    <w:unhideWhenUsed/>
+    <w:rsid w:val="004C5227"/>
+    <w:rPr>
+      <w:vertAlign w:val="superscript"/>
     </w:rPr>
   </w:style>
 </w:styles>

--- a/Reuniao_Entrevista.docx
+++ b/Reuniao_Entrevista.docx
@@ -88,85 +88,78 @@
           <w:rFonts w:cstheme="minorHAnsi"/>
         </w:rPr>
       </w:pPr>
+      <w:r>
+        <w:rPr>
+          <w:rFonts w:cstheme="minorHAnsi"/>
+        </w:rPr>
+        <w:t>Paulo António Luís, Luis Fernandes</w:t>
+      </w:r>
+    </w:p>
+    <w:p>
+      <w:pPr>
+        <w:rPr>
+          <w:b/>
+          <w:lang w:eastAsia="pt-PT"/>
+        </w:rPr>
+      </w:pPr>
+      <w:r>
+        <w:rPr>
+          <w:b/>
+          <w:bdr w:val="none" w:sz="0" w:space="0" w:color="auto" w:frame="1"/>
+          <w:lang w:eastAsia="pt-PT"/>
+        </w:rPr>
+        <w:t xml:space="preserve">Sobre o </w:t>
+      </w:r>
+      <w:proofErr w:type="spellStart"/>
+      <w:r>
+        <w:rPr>
+          <w:b/>
+          <w:bdr w:val="none" w:sz="0" w:space="0" w:color="auto" w:frame="1"/>
+          <w:lang w:eastAsia="pt-PT"/>
+        </w:rPr>
+        <w:t>stakeholder</w:t>
+      </w:r>
+      <w:proofErr w:type="spellEnd"/>
+    </w:p>
+    <w:p>
+      <w:pPr>
+        <w:pStyle w:val="PargrafodaLista"/>
+        <w:numPr>
+          <w:ilvl w:val="0"/>
+          <w:numId w:val="5"/>
+        </w:numPr>
+        <w:rPr>
+          <w:rFonts w:cstheme="minorHAnsi"/>
+        </w:rPr>
+      </w:pPr>
+      <w:r>
+        <w:rPr>
+          <w:rFonts w:cstheme="minorHAnsi"/>
+          <w:b/>
+        </w:rPr>
+        <w:t>Nome:</w:t>
+      </w:r>
+      <w:r>
+        <w:rPr>
+          <w:rFonts w:cstheme="minorHAnsi"/>
+        </w:rPr>
+        <w:t xml:space="preserve"> Comida Pronta, LTD.</w:t>
+      </w:r>
+    </w:p>
+    <w:p>
+      <w:pPr>
+        <w:pStyle w:val="PargrafodaLista"/>
+        <w:numPr>
+          <w:ilvl w:val="0"/>
+          <w:numId w:val="5"/>
+        </w:numPr>
+        <w:rPr>
+          <w:rFonts w:cstheme="minorHAnsi"/>
+          <w:b/>
+        </w:rPr>
+      </w:pPr>
       <w:bookmarkStart w:id="0" w:name="_GoBack"/>
       <w:bookmarkEnd w:id="0"/>
-      <w:r>
-        <w:rPr>
-          <w:rFonts w:cstheme="minorHAnsi"/>
-        </w:rPr>
-        <w:t>Paulo António Luís, Luis Fernandes</w:t>
-      </w:r>
-    </w:p>
-    <w:p>
-      <w:pPr>
-        <w:rPr>
-          <w:b/>
-          <w:lang w:eastAsia="pt-PT"/>
-        </w:rPr>
-      </w:pPr>
-      <w:r>
-        <w:rPr>
-          <w:b/>
-          <w:bdr w:val="none" w:sz="0" w:space="0" w:color="auto" w:frame="1"/>
-          <w:lang w:eastAsia="pt-PT"/>
-        </w:rPr>
-        <w:t xml:space="preserve">Sobre o </w:t>
-      </w:r>
-      <w:proofErr w:type="spellStart"/>
-      <w:r>
-        <w:rPr>
-          <w:b/>
-          <w:bdr w:val="none" w:sz="0" w:space="0" w:color="auto" w:frame="1"/>
-          <w:lang w:eastAsia="pt-PT"/>
-        </w:rPr>
-        <w:t>stakeholder</w:t>
-      </w:r>
-      <w:proofErr w:type="spellEnd"/>
-    </w:p>
-    <w:p>
-      <w:pPr>
-        <w:pStyle w:val="PargrafodaLista"/>
-        <w:numPr>
-          <w:ilvl w:val="0"/>
-          <w:numId w:val="5"/>
-        </w:numPr>
-        <w:rPr>
-          <w:rFonts w:cstheme="minorHAnsi"/>
-        </w:rPr>
-      </w:pPr>
-      <w:r>
-        <w:rPr>
-          <w:rFonts w:cstheme="minorHAnsi"/>
-          <w:b/>
-        </w:rPr>
-        <w:t>Nome:</w:t>
-      </w:r>
-      <w:r>
-        <w:rPr>
-          <w:rFonts w:cstheme="minorHAnsi"/>
-        </w:rPr>
-        <w:t xml:space="preserve"> </w:t>
-      </w:r>
-      <w:r>
-        <w:rPr>
-          <w:rFonts w:cstheme="minorHAnsi"/>
-          <w:highlight w:val="yellow"/>
-        </w:rPr>
-        <w:t>Comida Pronta, LTD.</w:t>
-      </w:r>
-    </w:p>
-    <w:p>
-      <w:pPr>
-        <w:pStyle w:val="PargrafodaLista"/>
-        <w:numPr>
-          <w:ilvl w:val="0"/>
-          <w:numId w:val="5"/>
-        </w:numPr>
-        <w:rPr>
-          <w:rFonts w:cstheme="minorHAnsi"/>
-          <w:b/>
-        </w:rPr>
-      </w:pPr>
       <w:r>
         <w:rPr>
           <w:rFonts w:cstheme="minorHAnsi"/>
@@ -1614,10 +1607,7 @@
         </w:numPr>
       </w:pPr>
       <w:r>
-        <w:t>Garantir que o cliente possa efetuar a encomenda online, receber a fatura e poder atualizar os dados. Tem de poder ver as lojas/restaurantes</w:t>
-      </w:r>
-      <w:r>
-        <w:t>;</w:t>
+        <w:t>Garantir que o cliente possa efetuar a encomenda online, receber a fatura e poder atualizar os dados. Tem de poder ver as lojas/restaurantes;</w:t>
       </w:r>
     </w:p>
     <w:p>
@@ -1629,13 +1619,7 @@
         </w:numPr>
       </w:pPr>
       <w:r>
-        <w:t>O</w:t>
-      </w:r>
-      <w:r>
-        <w:t xml:space="preserve">s Entregadores possam ver os locais onde devem ir buscar os produtos e onde devem entregar, bem </w:t>
-      </w:r>
-      <w:r>
-        <w:t>como confirmar o pagamento.</w:t>
+        <w:t>Os Entregadores possam ver os locais onde devem ir buscar os produtos e onde devem entregar, bem como confirmar o pagamento.</w:t>
       </w:r>
     </w:p>
     <w:p>
